--- a/DEMO SHEET.docx
+++ b/DEMO SHEET.docx
@@ -1,15 +1,17 @@
 
 <file path=word/document.xml><?xml version="1.0" encoding="utf-8"?>
-<w:document xmlns:wpc="http://schemas.microsoft.com/office/word/2010/wordprocessingCanvas" xmlns:cx="http://schemas.microsoft.com/office/drawing/2014/chartex" xmlns:cx1="http://schemas.microsoft.com/office/drawing/2015/9/8/chartex" xmlns:mc="http://schemas.openxmlformats.org/markup-compatibility/2006" xmlns:o="urn:schemas-microsoft-com:office:office" xmlns:r="http://schemas.openxmlformats.org/officeDocument/2006/relationships" xmlns:m="http://schemas.openxmlformats.org/officeDocument/2006/math" xmlns:v="urn:schemas-microsoft-com:vml" xmlns:wp14="http://schemas.microsoft.com/office/word/2010/wordprocessingDrawing" xmlns:wp="http://schemas.openxmlformats.org/drawingml/2006/wordprocessingDrawing" xmlns:w10="urn:schemas-microsoft-com:office:word" xmlns:w="http://schemas.openxmlformats.org/wordprocessingml/2006/main" xmlns:w14="http://schemas.microsoft.com/office/word/2010/wordml" xmlns:w15="http://schemas.microsoft.com/office/word/2012/wordml" xmlns:w16se="http://schemas.microsoft.com/office/word/2015/wordml/symex" xmlns:wpg="http://schemas.microsoft.com/office/word/2010/wordprocessingGroup" xmlns:wpi="http://schemas.microsoft.com/office/word/2010/wordprocessingInk" xmlns:wne="http://schemas.microsoft.com/office/word/2006/wordml" xmlns:wps="http://schemas.microsoft.com/office/word/2010/wordprocessingShape" mc:Ignorable="w14 w15 w16se wp14">
+<w:document xmlns:wpc="http://schemas.microsoft.com/office/word/2010/wordprocessingCanvas" xmlns:cx="http://schemas.microsoft.com/office/drawing/2014/chartex" xmlns:cx1="http://schemas.microsoft.com/office/drawing/2015/9/8/chartex" xmlns:cx2="http://schemas.microsoft.com/office/drawing/2015/10/21/chartex" xmlns:cx3="http://schemas.microsoft.com/office/drawing/2016/5/9/chartex" xmlns:cx4="http://schemas.microsoft.com/office/drawing/2016/5/10/chartex" xmlns:cx5="http://schemas.microsoft.com/office/drawing/2016/5/11/chartex" xmlns:cx6="http://schemas.microsoft.com/office/drawing/2016/5/12/chartex" xmlns:cx7="http://schemas.microsoft.com/office/drawing/2016/5/13/chartex" xmlns:cx8="http://schemas.microsoft.com/office/drawing/2016/5/14/chartex" xmlns:mc="http://schemas.openxmlformats.org/markup-compatibility/2006" xmlns:aink="http://schemas.microsoft.com/office/drawing/2016/ink" xmlns:am3d="http://schemas.microsoft.com/office/drawing/2017/model3d" xmlns:o="urn:schemas-microsoft-com:office:office" xmlns:r="http://schemas.openxmlformats.org/officeDocument/2006/relationships" xmlns:m="http://schemas.openxmlformats.org/officeDocument/2006/math" xmlns:v="urn:schemas-microsoft-com:vml" xmlns:wp14="http://schemas.microsoft.com/office/word/2010/wordprocessingDrawing" xmlns:wp="http://schemas.openxmlformats.org/drawingml/2006/wordprocessingDrawing" xmlns:w10="urn:schemas-microsoft-com:office:word" xmlns:w="http://schemas.openxmlformats.org/wordprocessingml/2006/main" xmlns:w14="http://schemas.microsoft.com/office/word/2010/wordml" xmlns:w15="http://schemas.microsoft.com/office/word/2012/wordml" xmlns:w16cid="http://schemas.microsoft.com/office/word/2016/wordml/cid" xmlns:w16se="http://schemas.microsoft.com/office/word/2015/wordml/symex" xmlns:wpg="http://schemas.microsoft.com/office/word/2010/wordprocessingGroup" xmlns:wpi="http://schemas.microsoft.com/office/word/2010/wordprocessingInk" xmlns:wne="http://schemas.microsoft.com/office/word/2006/wordml" xmlns:wps="http://schemas.microsoft.com/office/word/2010/wordprocessingShape" mc:Ignorable="w14 w15 w16se w16cid wp14">
   <w:body>
     <w:p>
       <w:pPr>
         <w:pStyle w:val="NormalWeb"/>
-      </w:pPr>
-      <w:bookmarkStart w:id="0" w:name="_GoBack"/>
-      <w:bookmarkEnd w:id="0"/>
-      <w:r>
-        <w:rPr>
+        <w:rPr>
+          <w:rFonts w:ascii="Verdana" w:hAnsi="Verdana"/>
+        </w:rPr>
+      </w:pPr>
+      <w:r>
+        <w:rPr>
+          <w:rFonts w:ascii="Verdana" w:hAnsi="Verdana"/>
           <w:sz w:val="22"/>
           <w:szCs w:val="22"/>
         </w:rPr>
@@ -19,37 +21,87 @@
     <w:p>
       <w:pPr>
         <w:pStyle w:val="NormalWeb"/>
-      </w:pPr>
-      <w:r>
-        <w:rPr>
-          <w:sz w:val="22"/>
-          <w:szCs w:val="22"/>
-        </w:rPr>
-        <w:t xml:space="preserve">Name:                                                N-Number: </w:t>
-      </w:r>
-    </w:p>
-    <w:p>
-      <w:pPr>
-        <w:pStyle w:val="NormalWeb"/>
-      </w:pPr>
-      <w:r>
-        <w:rPr>
+        <w:rPr>
+          <w:rFonts w:ascii="Verdana" w:hAnsi="Verdana"/>
+        </w:rPr>
+      </w:pPr>
+      <w:r>
+        <w:rPr>
+          <w:rFonts w:ascii="Verdana" w:hAnsi="Verdana"/>
+          <w:sz w:val="22"/>
+          <w:szCs w:val="22"/>
+        </w:rPr>
+        <w:t xml:space="preserve">Name:    </w:t>
+      </w:r>
+      <w:r>
+        <w:rPr>
+          <w:rFonts w:ascii="Verdana" w:hAnsi="Verdana"/>
+          <w:sz w:val="22"/>
+          <w:szCs w:val="22"/>
+        </w:rPr>
+        <w:t xml:space="preserve">Mojtaba Hafezi </w:t>
+      </w:r>
+      <w:r>
+        <w:rPr>
+          <w:rFonts w:ascii="Verdana" w:hAnsi="Verdana"/>
+          <w:sz w:val="22"/>
+          <w:szCs w:val="22"/>
+        </w:rPr>
+        <w:tab/>
+      </w:r>
+      <w:r>
+        <w:rPr>
+          <w:rFonts w:ascii="Verdana" w:hAnsi="Verdana"/>
+          <w:sz w:val="22"/>
+          <w:szCs w:val="22"/>
+        </w:rPr>
+        <w:t xml:space="preserve">N-Number: </w:t>
+      </w:r>
+      <w:r>
+        <w:rPr>
+          <w:rFonts w:ascii="Verdana" w:hAnsi="Verdana"/>
+          <w:sz w:val="22"/>
+          <w:szCs w:val="22"/>
+        </w:rPr>
+        <w:t>0771021</w:t>
+      </w:r>
+    </w:p>
+    <w:p>
+      <w:pPr>
+        <w:pStyle w:val="NormalWeb"/>
+        <w:rPr>
+          <w:rFonts w:ascii="Verdana" w:hAnsi="Verdana"/>
+        </w:rPr>
+      </w:pPr>
+      <w:r>
+        <w:rPr>
+          <w:rFonts w:ascii="Verdana" w:hAnsi="Verdana"/>
           <w:sz w:val="22"/>
           <w:szCs w:val="22"/>
         </w:rPr>
         <w:t>App Title:</w:t>
       </w:r>
-    </w:p>
-    <w:p>
-      <w:pPr>
-        <w:pStyle w:val="NormalWeb"/>
-        <w:rPr>
-          <w:sz w:val="22"/>
-          <w:szCs w:val="22"/>
-        </w:rPr>
-      </w:pPr>
-      <w:r>
-        <w:rPr>
+      <w:r>
+        <w:rPr>
+          <w:rFonts w:ascii="Verdana" w:hAnsi="Verdana"/>
+          <w:sz w:val="22"/>
+          <w:szCs w:val="22"/>
+        </w:rPr>
+        <w:t xml:space="preserve"> SpaceShooter2D</w:t>
+      </w:r>
+    </w:p>
+    <w:p>
+      <w:pPr>
+        <w:pStyle w:val="NormalWeb"/>
+        <w:rPr>
+          <w:rFonts w:ascii="Verdana" w:hAnsi="Verdana"/>
+          <w:sz w:val="22"/>
+          <w:szCs w:val="22"/>
+        </w:rPr>
+      </w:pPr>
+      <w:r>
+        <w:rPr>
+          <w:rFonts w:ascii="Verdana" w:hAnsi="Verdana"/>
           <w:sz w:val="22"/>
           <w:szCs w:val="22"/>
         </w:rPr>
@@ -60,35 +112,170 @@
       <w:pPr>
         <w:pStyle w:val="NormalWeb"/>
         <w:rPr>
-          <w:sz w:val="22"/>
-          <w:szCs w:val="22"/>
-        </w:rPr>
-      </w:pPr>
-    </w:p>
-    <w:p>
-      <w:pPr>
-        <w:pStyle w:val="NormalWeb"/>
-        <w:rPr>
-          <w:sz w:val="22"/>
-          <w:szCs w:val="22"/>
-        </w:rPr>
-      </w:pPr>
-    </w:p>
-    <w:p>
-      <w:pPr>
-        <w:pStyle w:val="NormalWeb"/>
-      </w:pPr>
-    </w:p>
-    <w:p>
-      <w:pPr>
-        <w:pStyle w:val="NormalWeb"/>
-        <w:rPr>
-          <w:sz w:val="22"/>
-          <w:szCs w:val="22"/>
-        </w:rPr>
-      </w:pPr>
-      <w:r>
-        <w:rPr>
+          <w:rFonts w:ascii="Verdana" w:hAnsi="Verdana"/>
+          <w:sz w:val="22"/>
+          <w:szCs w:val="22"/>
+        </w:rPr>
+      </w:pPr>
+      <w:r>
+        <w:rPr>
+          <w:rFonts w:ascii="Verdana" w:hAnsi="Verdana"/>
+          <w:sz w:val="22"/>
+          <w:szCs w:val="22"/>
+        </w:rPr>
+        <w:t xml:space="preserve">The application is a simple two-dimensional space shooting game. The user can play the game indefinitely and create high-scores which will be saved </w:t>
+      </w:r>
+      <w:r>
+        <w:rPr>
+          <w:rFonts w:ascii="Verdana" w:hAnsi="Verdana"/>
+          <w:sz w:val="22"/>
+          <w:szCs w:val="22"/>
+        </w:rPr>
+        <w:t>in the shared preferences</w:t>
+      </w:r>
+      <w:r>
+        <w:rPr>
+          <w:rFonts w:ascii="Verdana" w:hAnsi="Verdana"/>
+          <w:sz w:val="22"/>
+          <w:szCs w:val="22"/>
+        </w:rPr>
+        <w:t>.</w:t>
+      </w:r>
+      <w:r>
+        <w:rPr>
+          <w:rFonts w:ascii="Verdana" w:hAnsi="Verdana"/>
+          <w:sz w:val="22"/>
+          <w:szCs w:val="22"/>
+        </w:rPr>
+        <w:t xml:space="preserve"> </w:t>
+      </w:r>
+    </w:p>
+    <w:p>
+      <w:pPr>
+        <w:pStyle w:val="NormalWeb"/>
+        <w:rPr>
+          <w:rFonts w:ascii="Verdana" w:hAnsi="Verdana"/>
+          <w:sz w:val="22"/>
+          <w:szCs w:val="22"/>
+        </w:rPr>
+      </w:pPr>
+      <w:r>
+        <w:rPr>
+          <w:rFonts w:ascii="Verdana" w:hAnsi="Verdana"/>
+          <w:sz w:val="22"/>
+          <w:szCs w:val="22"/>
+        </w:rPr>
+        <w:t>Gameplay: Use your fingers and touch the upper or lower part of the screen’s left</w:t>
+      </w:r>
+      <w:r>
+        <w:rPr>
+          <w:rFonts w:ascii="Verdana" w:hAnsi="Verdana"/>
+          <w:sz w:val="22"/>
+          <w:szCs w:val="22"/>
+        </w:rPr>
+        <w:t xml:space="preserve"> half</w:t>
+      </w:r>
+      <w:r>
+        <w:rPr>
+          <w:rFonts w:ascii="Verdana" w:hAnsi="Verdana"/>
+          <w:sz w:val="22"/>
+          <w:szCs w:val="22"/>
+        </w:rPr>
+        <w:t xml:space="preserve"> to move the ship. Shoot by pressing </w:t>
+      </w:r>
+      <w:r>
+        <w:rPr>
+          <w:rFonts w:ascii="Verdana" w:hAnsi="Verdana"/>
+          <w:sz w:val="22"/>
+          <w:szCs w:val="22"/>
+        </w:rPr>
+        <w:t xml:space="preserve">anywhere on </w:t>
+      </w:r>
+      <w:r>
+        <w:rPr>
+          <w:rFonts w:ascii="Verdana" w:hAnsi="Verdana"/>
+          <w:sz w:val="22"/>
+          <w:szCs w:val="22"/>
+        </w:rPr>
+        <w:t>the right half of the screen.</w:t>
+      </w:r>
+      <w:r>
+        <w:rPr>
+          <w:rFonts w:ascii="Verdana" w:hAnsi="Verdana"/>
+          <w:sz w:val="22"/>
+          <w:szCs w:val="22"/>
+        </w:rPr>
+        <w:t xml:space="preserve"> </w:t>
+      </w:r>
+      <w:r>
+        <w:rPr>
+          <w:rFonts w:ascii="Verdana" w:hAnsi="Verdana"/>
+          <w:sz w:val="22"/>
+          <w:szCs w:val="22"/>
+        </w:rPr>
+        <w:t xml:space="preserve">Destroy as many </w:t>
+      </w:r>
+      <w:r>
+        <w:rPr>
+          <w:rFonts w:ascii="Verdana" w:hAnsi="Verdana"/>
+          <w:sz w:val="22"/>
+          <w:szCs w:val="22"/>
+        </w:rPr>
+        <w:t xml:space="preserve">enemy </w:t>
+      </w:r>
+      <w:r>
+        <w:rPr>
+          <w:rFonts w:ascii="Verdana" w:hAnsi="Verdana"/>
+          <w:sz w:val="22"/>
+          <w:szCs w:val="22"/>
+        </w:rPr>
+        <w:t>ships as possible and survive long enough to beat the high</w:t>
+      </w:r>
+      <w:r>
+        <w:rPr>
+          <w:rFonts w:ascii="Verdana" w:hAnsi="Verdana"/>
+          <w:sz w:val="22"/>
+          <w:szCs w:val="22"/>
+        </w:rPr>
+        <w:t>-</w:t>
+      </w:r>
+      <w:r>
+        <w:rPr>
+          <w:rFonts w:ascii="Verdana" w:hAnsi="Verdana"/>
+          <w:sz w:val="22"/>
+          <w:szCs w:val="22"/>
+        </w:rPr>
+        <w:t xml:space="preserve">score. </w:t>
+      </w:r>
+      <w:r>
+        <w:rPr>
+          <w:rFonts w:ascii="Verdana" w:hAnsi="Verdana"/>
+          <w:sz w:val="22"/>
+          <w:szCs w:val="22"/>
+        </w:rPr>
+        <w:t>Initially, the player starts off with two lives and after getting hit the first time has a two second time frame in which the ship is immune</w:t>
+      </w:r>
+      <w:r>
+        <w:rPr>
+          <w:rFonts w:ascii="Verdana" w:hAnsi="Verdana"/>
+          <w:sz w:val="22"/>
+          <w:szCs w:val="22"/>
+        </w:rPr>
+        <w:t xml:space="preserve"> to hits. </w:t>
+      </w:r>
+    </w:p>
+    <w:p>
+      <w:pPr>
+        <w:pStyle w:val="NormalWeb"/>
+        <w:rPr>
+          <w:rFonts w:ascii="Verdana" w:hAnsi="Verdana"/>
+          <w:sz w:val="22"/>
+          <w:szCs w:val="22"/>
+        </w:rPr>
+      </w:pPr>
+      <w:r>
+        <w:rPr>
+          <w:rFonts w:ascii="Verdana" w:hAnsi="Verdana"/>
           <w:sz w:val="22"/>
           <w:szCs w:val="22"/>
         </w:rPr>
@@ -97,23 +284,89 @@
     </w:p>
     <w:p>
       <w:pPr>
-        <w:pStyle w:val="NormalWeb"/>
-        <w:rPr>
-          <w:sz w:val="22"/>
-          <w:szCs w:val="22"/>
-        </w:rPr>
-      </w:pPr>
-    </w:p>
-    <w:p>
-      <w:pPr>
-        <w:pStyle w:val="NormalWeb"/>
-        <w:rPr>
-          <w:sz w:val="22"/>
-          <w:szCs w:val="22"/>
-        </w:rPr>
-      </w:pPr>
-      <w:r>
-        <w:rPr>
+        <w:pStyle w:val="ListParagraph"/>
+        <w:numPr>
+          <w:ilvl w:val="0"/>
+          <w:numId w:val="2"/>
+        </w:numPr>
+        <w:spacing w:before="100" w:beforeAutospacing="1" w:after="100" w:afterAutospacing="1" w:line="240" w:lineRule="auto"/>
+        <w:jc w:val="both"/>
+        <w:rPr>
+          <w:rFonts w:ascii="Verdana" w:hAnsi="Verdana"/>
+          <w:iCs/>
+        </w:rPr>
+      </w:pPr>
+      <w:r>
+        <w:rPr>
+          <w:rFonts w:ascii="Verdana" w:hAnsi="Verdana"/>
+          <w:iCs/>
+        </w:rPr>
+        <w:t>Graphics</w:t>
+      </w:r>
+    </w:p>
+    <w:p>
+      <w:pPr>
+        <w:pStyle w:val="ListParagraph"/>
+        <w:numPr>
+          <w:ilvl w:val="0"/>
+          <w:numId w:val="2"/>
+        </w:numPr>
+        <w:spacing w:before="100" w:beforeAutospacing="1" w:after="100" w:afterAutospacing="1" w:line="240" w:lineRule="auto"/>
+        <w:jc w:val="both"/>
+        <w:rPr>
+          <w:rFonts w:ascii="Verdana" w:hAnsi="Verdana"/>
+          <w:iCs/>
+        </w:rPr>
+      </w:pPr>
+      <w:r>
+        <w:rPr>
+          <w:rFonts w:ascii="Verdana" w:hAnsi="Verdana"/>
+          <w:iCs/>
+        </w:rPr>
+        <w:t>Audio</w:t>
+      </w:r>
+    </w:p>
+    <w:p>
+      <w:pPr>
+        <w:pStyle w:val="ListParagraph"/>
+        <w:numPr>
+          <w:ilvl w:val="0"/>
+          <w:numId w:val="2"/>
+        </w:numPr>
+        <w:spacing w:before="100" w:beforeAutospacing="1" w:after="100" w:afterAutospacing="1" w:line="240" w:lineRule="auto"/>
+        <w:jc w:val="both"/>
+        <w:rPr>
+          <w:rFonts w:ascii="Verdana" w:hAnsi="Verdana"/>
+          <w:iCs/>
+        </w:rPr>
+      </w:pPr>
+      <w:r>
+        <w:rPr>
+          <w:rFonts w:ascii="Verdana" w:hAnsi="Verdana"/>
+          <w:iCs/>
+        </w:rPr>
+        <w:t>Simple game engine</w:t>
+      </w:r>
+      <w:r>
+        <w:rPr>
+          <w:rFonts w:ascii="Verdana" w:hAnsi="Verdana"/>
+          <w:iCs/>
+        </w:rPr>
+        <w:t xml:space="preserve"> incl. physics</w:t>
+      </w:r>
+    </w:p>
+    <w:p>
+      <w:pPr>
+        <w:pStyle w:val="NormalWeb"/>
+        <w:rPr>
+          <w:rFonts w:ascii="Verdana" w:hAnsi="Verdana"/>
+          <w:sz w:val="22"/>
+          <w:szCs w:val="22"/>
+        </w:rPr>
+      </w:pPr>
+      <w:r>
+        <w:rPr>
+          <w:rFonts w:ascii="Verdana" w:hAnsi="Verdana"/>
           <w:sz w:val="22"/>
           <w:szCs w:val="22"/>
         </w:rPr>
@@ -122,15 +375,123 @@
     </w:p>
     <w:p>
       <w:pPr>
-        <w:pStyle w:val="NormalWeb"/>
-      </w:pPr>
-    </w:p>
-    <w:p>
-      <w:pPr>
-        <w:pStyle w:val="NormalWeb"/>
-      </w:pPr>
-      <w:r>
-        <w:rPr>
+        <w:pStyle w:val="ListParagraph"/>
+        <w:numPr>
+          <w:ilvl w:val="0"/>
+          <w:numId w:val="2"/>
+        </w:numPr>
+        <w:spacing w:before="100" w:beforeAutospacing="1" w:after="100" w:afterAutospacing="1" w:line="240" w:lineRule="auto"/>
+        <w:jc w:val="both"/>
+        <w:rPr>
+          <w:rFonts w:ascii="Verdana" w:hAnsi="Verdana"/>
+          <w:iCs/>
+        </w:rPr>
+      </w:pPr>
+      <w:r>
+        <w:rPr>
+          <w:rFonts w:ascii="Verdana" w:hAnsi="Verdana"/>
+          <w:iCs/>
+        </w:rPr>
+        <w:t xml:space="preserve">Persistence: </w:t>
+      </w:r>
+      <w:r>
+        <w:rPr>
+          <w:rFonts w:ascii="Verdana" w:hAnsi="Verdana"/>
+          <w:iCs/>
+        </w:rPr>
+        <w:t>Database and shared preferences</w:t>
+      </w:r>
+    </w:p>
+    <w:p>
+      <w:pPr>
+        <w:pStyle w:val="ListParagraph"/>
+        <w:numPr>
+          <w:ilvl w:val="0"/>
+          <w:numId w:val="2"/>
+        </w:numPr>
+        <w:spacing w:before="100" w:beforeAutospacing="1" w:after="100" w:afterAutospacing="1" w:line="240" w:lineRule="auto"/>
+        <w:jc w:val="both"/>
+        <w:rPr>
+          <w:rFonts w:ascii="Verdana" w:hAnsi="Verdana"/>
+          <w:iCs/>
+        </w:rPr>
+      </w:pPr>
+      <w:r>
+        <w:rPr>
+          <w:rFonts w:ascii="Verdana" w:hAnsi="Verdana"/>
+          <w:iCs/>
+        </w:rPr>
+        <w:t>Sensor Input:</w:t>
+      </w:r>
+      <w:r>
+        <w:rPr>
+          <w:rFonts w:ascii="Verdana" w:hAnsi="Verdana"/>
+          <w:iCs/>
+        </w:rPr>
+        <w:t xml:space="preserve"> Vibration and Accelerometer</w:t>
+      </w:r>
+    </w:p>
+    <w:p>
+      <w:pPr>
+        <w:pStyle w:val="ListParagraph"/>
+        <w:numPr>
+          <w:ilvl w:val="0"/>
+          <w:numId w:val="2"/>
+        </w:numPr>
+        <w:spacing w:before="100" w:beforeAutospacing="1" w:after="100" w:afterAutospacing="1" w:line="240" w:lineRule="auto"/>
+        <w:jc w:val="both"/>
+        <w:rPr>
+          <w:rFonts w:ascii="Verdana" w:hAnsi="Verdana"/>
+          <w:iCs/>
+        </w:rPr>
+      </w:pPr>
+      <w:r>
+        <w:rPr>
+          <w:rFonts w:ascii="Verdana" w:hAnsi="Verdana"/>
+          <w:iCs/>
+        </w:rPr>
+        <w:t>Wireless Connectivity: Any gamepad, joystick or D-Pad</w:t>
+      </w:r>
+      <w:r>
+        <w:rPr>
+          <w:rFonts w:ascii="Verdana" w:hAnsi="Verdana"/>
+          <w:iCs/>
+        </w:rPr>
+        <w:t xml:space="preserve"> via Bluetooth</w:t>
+      </w:r>
+    </w:p>
+    <w:p>
+      <w:pPr>
+        <w:pStyle w:val="ListParagraph"/>
+        <w:numPr>
+          <w:ilvl w:val="0"/>
+          <w:numId w:val="2"/>
+        </w:numPr>
+        <w:spacing w:before="100" w:beforeAutospacing="1" w:after="100" w:afterAutospacing="1" w:line="240" w:lineRule="auto"/>
+        <w:jc w:val="both"/>
+        <w:rPr>
+          <w:rFonts w:ascii="Verdana" w:hAnsi="Verdana"/>
+          <w:iCs/>
+        </w:rPr>
+      </w:pPr>
+      <w:r>
+        <w:rPr>
+          <w:rFonts w:ascii="Verdana" w:hAnsi="Verdana"/>
+          <w:iCs/>
+        </w:rPr>
+        <w:t>Handling audio and video</w:t>
+      </w:r>
+    </w:p>
+    <w:p>
+      <w:pPr>
+        <w:pStyle w:val="NormalWeb"/>
+        <w:rPr>
+          <w:rFonts w:ascii="Verdana" w:hAnsi="Verdana"/>
+        </w:rPr>
+      </w:pPr>
+      <w:r>
+        <w:rPr>
+          <w:rFonts w:ascii="Verdana" w:hAnsi="Verdana"/>
           <w:sz w:val="22"/>
           <w:szCs w:val="22"/>
         </w:rPr>
@@ -138,6 +499,7 @@
       </w:r>
       <w:r>
         <w:rPr>
+          <w:rFonts w:ascii="Verdana" w:hAnsi="Verdana"/>
           <w:sz w:val="22"/>
           <w:szCs w:val="22"/>
         </w:rPr>
@@ -145,6 +507,7 @@
       </w:r>
       <w:r>
         <w:rPr>
+          <w:rFonts w:ascii="Verdana" w:hAnsi="Verdana"/>
           <w:sz w:val="22"/>
           <w:szCs w:val="22"/>
         </w:rPr>
@@ -159,23 +522,42 @@
           <w:numId w:val="1"/>
         </w:numPr>
         <w:rPr>
-          <w:sz w:val="22"/>
-          <w:szCs w:val="22"/>
-        </w:rPr>
-      </w:pPr>
-      <w:r>
-        <w:rPr>
+          <w:rFonts w:ascii="Verdana" w:hAnsi="Verdana"/>
+          <w:sz w:val="22"/>
+          <w:szCs w:val="22"/>
+        </w:rPr>
+      </w:pPr>
+      <w:r>
+        <w:rPr>
+          <w:rFonts w:ascii="Verdana" w:hAnsi="Verdana"/>
           <w:sz w:val="22"/>
           <w:szCs w:val="22"/>
         </w:rPr>
         <w:t>Design</w:t>
       </w:r>
+      <w:r>
+        <w:rPr>
+          <w:rFonts w:ascii="Verdana" w:hAnsi="Verdana"/>
+          <w:sz w:val="22"/>
+          <w:szCs w:val="22"/>
+        </w:rPr>
+        <w:t>: After prototyping how the individual menus should look like the</w:t>
+      </w:r>
+      <w:r>
+        <w:rPr>
+          <w:rFonts w:ascii="Verdana" w:hAnsi="Verdana"/>
+          <w:sz w:val="22"/>
+          <w:szCs w:val="22"/>
+        </w:rPr>
+        <w:t xml:space="preserve">y were created having simplicity in mind. Many users become confused if there are too many options to choose from. </w:t>
+      </w:r>
     </w:p>
     <w:p>
       <w:pPr>
         <w:pStyle w:val="NormalWeb"/>
         <w:ind w:left="720"/>
         <w:rPr>
+          <w:rFonts w:ascii="Verdana" w:hAnsi="Verdana"/>
           <w:sz w:val="22"/>
           <w:szCs w:val="22"/>
         </w:rPr>
@@ -189,22 +571,33 @@
           <w:numId w:val="1"/>
         </w:numPr>
         <w:rPr>
-          <w:sz w:val="22"/>
-          <w:szCs w:val="22"/>
-        </w:rPr>
-      </w:pPr>
-      <w:r>
-        <w:rPr>
+          <w:rFonts w:ascii="Verdana" w:hAnsi="Verdana"/>
+          <w:sz w:val="22"/>
+          <w:szCs w:val="22"/>
+        </w:rPr>
+      </w:pPr>
+      <w:r>
+        <w:rPr>
+          <w:rFonts w:ascii="Verdana" w:hAnsi="Verdana"/>
           <w:sz w:val="22"/>
           <w:szCs w:val="22"/>
         </w:rPr>
         <w:t>User testing</w:t>
       </w:r>
-    </w:p>
-    <w:p>
-      <w:pPr>
-        <w:pStyle w:val="NormalWeb"/>
-        <w:rPr>
+      <w:r>
+        <w:rPr>
+          <w:rFonts w:ascii="Verdana" w:hAnsi="Verdana"/>
+          <w:sz w:val="22"/>
+          <w:szCs w:val="22"/>
+        </w:rPr>
+        <w:t xml:space="preserve">: I asked friends and neighbours to test the application. The game was tested on three different devices with success and no issues. </w:t>
+      </w:r>
+    </w:p>
+    <w:p>
+      <w:pPr>
+        <w:pStyle w:val="NormalWeb"/>
+        <w:rPr>
+          <w:rFonts w:ascii="Verdana" w:hAnsi="Verdana"/>
           <w:sz w:val="22"/>
           <w:szCs w:val="22"/>
         </w:rPr>
@@ -218,153 +611,439 @@
           <w:numId w:val="1"/>
         </w:numPr>
         <w:rPr>
-          <w:sz w:val="22"/>
-          <w:szCs w:val="22"/>
-        </w:rPr>
-      </w:pPr>
-      <w:r>
-        <w:rPr>
+          <w:rFonts w:ascii="Verdana" w:hAnsi="Verdana"/>
+          <w:sz w:val="22"/>
+          <w:szCs w:val="22"/>
+        </w:rPr>
+      </w:pPr>
+      <w:r>
+        <w:rPr>
+          <w:rFonts w:ascii="Verdana" w:hAnsi="Verdana"/>
           <w:sz w:val="22"/>
           <w:szCs w:val="22"/>
         </w:rPr>
         <w:t>Adapting to different devices</w:t>
       </w:r>
-    </w:p>
-    <w:p>
-      <w:pPr>
-        <w:pStyle w:val="ListParagraph"/>
-      </w:pPr>
-    </w:p>
-    <w:p>
-      <w:pPr>
-        <w:pStyle w:val="NormalWeb"/>
-        <w:ind w:left="720"/>
-        <w:rPr>
-          <w:sz w:val="22"/>
-          <w:szCs w:val="22"/>
-        </w:rPr>
-      </w:pPr>
+      <w:r>
+        <w:rPr>
+          <w:rFonts w:ascii="Verdana" w:hAnsi="Verdana"/>
+          <w:sz w:val="22"/>
+          <w:szCs w:val="22"/>
+        </w:rPr>
+        <w:t>: The layouts have got a “weight” attribute to determine how much of the screen space they will cover. Through this method the layout looks approximately the same on different resolutions.</w:t>
+      </w:r>
+      <w:bookmarkStart w:id="0" w:name="_GoBack"/>
+      <w:bookmarkEnd w:id="0"/>
+    </w:p>
+    <w:p>
+      <w:pPr>
+        <w:pStyle w:val="NormalWeb"/>
+        <w:rPr>
+          <w:rFonts w:ascii="Verdana" w:hAnsi="Verdana"/>
+          <w:sz w:val="22"/>
+          <w:szCs w:val="22"/>
+        </w:rPr>
+      </w:pPr>
+      <w:r>
+        <w:rPr>
+          <w:rFonts w:ascii="Verdana" w:hAnsi="Verdana"/>
+          <w:sz w:val="22"/>
+          <w:szCs w:val="22"/>
+        </w:rPr>
+        <w:lastRenderedPageBreak/>
+        <w:t xml:space="preserve">Did you use any external resources such as code, multimedia, text…etc? </w:t>
+      </w:r>
+    </w:p>
+    <w:p>
+      <w:pPr>
+        <w:pStyle w:val="NormalWeb"/>
+        <w:rPr>
+          <w:rFonts w:ascii="Verdana" w:hAnsi="Verdana"/>
+          <w:sz w:val="22"/>
+        </w:rPr>
+      </w:pPr>
+      <w:r>
+        <w:rPr>
+          <w:rFonts w:ascii="Verdana" w:hAnsi="Verdana"/>
+          <w:sz w:val="22"/>
+        </w:rPr>
+        <w:t>Yes</w:t>
+      </w:r>
+      <w:r>
+        <w:rPr>
+          <w:rFonts w:ascii="Verdana" w:hAnsi="Verdana"/>
+          <w:sz w:val="22"/>
+        </w:rPr>
+        <w:t>, all multimedia used in the project are from the public domain.</w:t>
+      </w:r>
+    </w:p>
+    <w:p>
+      <w:pPr>
+        <w:pStyle w:val="NormalWeb"/>
+        <w:rPr>
+          <w:rFonts w:ascii="Verdana" w:hAnsi="Verdana"/>
+          <w:sz w:val="22"/>
+        </w:rPr>
+      </w:pPr>
+      <w:r>
+        <w:rPr>
+          <w:rFonts w:ascii="Verdana" w:hAnsi="Verdana"/>
+          <w:sz w:val="22"/>
+        </w:rPr>
+        <w:t>List of external multimedia:</w:t>
+      </w:r>
     </w:p>
     <w:p>
       <w:pPr>
         <w:pStyle w:val="NormalWeb"/>
         <w:numPr>
           <w:ilvl w:val="0"/>
-          <w:numId w:val="1"/>
+          <w:numId w:val="2"/>
         </w:numPr>
-      </w:pPr>
-      <w:r>
-        <w:rPr>
-          <w:sz w:val="22"/>
-          <w:szCs w:val="22"/>
-        </w:rPr>
-        <w:t>Other Information (</w:t>
+        <w:rPr>
+          <w:rFonts w:ascii="Verdana" w:hAnsi="Verdana"/>
+          <w:sz w:val="22"/>
+        </w:rPr>
+      </w:pPr>
+      <w:r>
+        <w:rPr>
+          <w:rFonts w:ascii="Verdana" w:hAnsi="Verdana"/>
+          <w:sz w:val="22"/>
+        </w:rPr>
+        <w:t>The ships and laser sprites</w:t>
+      </w:r>
+      <w:r>
+        <w:rPr>
+          <w:rFonts w:ascii="Verdana" w:hAnsi="Verdana"/>
+          <w:sz w:val="22"/>
+        </w:rPr>
+        <w:t xml:space="preserve"> along with the sound effects</w:t>
+      </w:r>
+      <w:r>
+        <w:rPr>
+          <w:rFonts w:ascii="Verdana" w:hAnsi="Verdana"/>
+          <w:sz w:val="22"/>
+        </w:rPr>
+        <w:t xml:space="preserve"> were from the following website: </w:t>
+      </w:r>
+      <w:hyperlink r:id="rId5" w:history="1">
+        <w:r>
+          <w:rPr>
+            <w:rStyle w:val="Hyperlink"/>
+            <w:rFonts w:ascii="Verdana" w:hAnsi="Verdana"/>
+            <w:sz w:val="22"/>
+          </w:rPr>
+          <w:t>https://kenney.nl/assets/space-shooter-redux</w:t>
+        </w:r>
+      </w:hyperlink>
+      <w:r>
+        <w:rPr>
+          <w:rFonts w:ascii="Verdana" w:hAnsi="Verdana"/>
+          <w:sz w:val="22"/>
+        </w:rPr>
+        <w:t xml:space="preserve"> </w:t>
+      </w:r>
+    </w:p>
+    <w:p>
+      <w:pPr>
+        <w:pStyle w:val="NormalWeb"/>
+        <w:numPr>
+          <w:ilvl w:val="0"/>
+          <w:numId w:val="2"/>
+        </w:numPr>
+        <w:rPr>
+          <w:rFonts w:ascii="Verdana" w:hAnsi="Verdana"/>
+          <w:sz w:val="22"/>
+        </w:rPr>
+      </w:pPr>
+      <w:r>
+        <w:rPr>
+          <w:rFonts w:ascii="Verdana" w:hAnsi="Verdana"/>
+          <w:sz w:val="22"/>
+        </w:rPr>
+        <w:t xml:space="preserve">All title images were created using the “spaced out” theme from the following website: </w:t>
+      </w:r>
+      <w:hyperlink r:id="rId6" w:history="1">
+        <w:r>
+          <w:rPr>
+            <w:rStyle w:val="Hyperlink"/>
+            <w:rFonts w:ascii="Verdana" w:hAnsi="Verdana"/>
+            <w:sz w:val="22"/>
+          </w:rPr>
+          <w:t>https://de.cooltext.com/Logo-Design-Spaced-Out</w:t>
+        </w:r>
+      </w:hyperlink>
+      <w:r>
+        <w:rPr>
+          <w:rFonts w:ascii="Verdana" w:hAnsi="Verdana"/>
+          <w:sz w:val="22"/>
+        </w:rPr>
+        <w:t xml:space="preserve"> </w:t>
+      </w:r>
+    </w:p>
+    <w:p>
+      <w:pPr>
+        <w:pStyle w:val="NormalWeb"/>
+        <w:numPr>
+          <w:ilvl w:val="0"/>
+          <w:numId w:val="2"/>
+        </w:numPr>
+        <w:rPr>
+          <w:rFonts w:ascii="Verdana" w:hAnsi="Verdana"/>
+          <w:sz w:val="22"/>
+        </w:rPr>
+      </w:pPr>
+      <w:r>
+        <w:rPr>
+          <w:rFonts w:ascii="Verdana" w:hAnsi="Verdana"/>
+          <w:sz w:val="22"/>
+        </w:rPr>
+        <w:t xml:space="preserve">Background images were found on: </w:t>
+      </w:r>
+      <w:hyperlink r:id="rId7" w:history="1">
+        <w:r>
+          <w:rPr>
+            <w:rStyle w:val="Hyperlink"/>
+            <w:rFonts w:ascii="Verdana" w:hAnsi="Verdana"/>
+            <w:sz w:val="22"/>
+          </w:rPr>
+          <w:t>https://pixabay.com/de/</w:t>
+        </w:r>
+      </w:hyperlink>
+    </w:p>
+    <w:p>
+      <w:pPr>
+        <w:pStyle w:val="NormalWeb"/>
+        <w:numPr>
+          <w:ilvl w:val="0"/>
+          <w:numId w:val="2"/>
+        </w:numPr>
+        <w:rPr>
+          <w:rFonts w:ascii="Verdana" w:hAnsi="Verdana"/>
+          <w:sz w:val="22"/>
+        </w:rPr>
+      </w:pPr>
+      <w:r>
+        <w:rPr>
+          <w:rFonts w:ascii="Verdana" w:hAnsi="Verdana"/>
+          <w:sz w:val="22"/>
+        </w:rPr>
+        <w:t>The application icon was created using the application “</w:t>
       </w:r>
       <w:proofErr w:type="spellStart"/>
       <w:r>
         <w:rPr>
-          <w:sz w:val="22"/>
-          <w:szCs w:val="22"/>
-        </w:rPr>
-        <w:t>e</w:t>
-      </w:r>
-      <w:proofErr w:type="gramStart"/>
-      <w:r>
-        <w:rPr>
-          <w:sz w:val="22"/>
-          <w:szCs w:val="22"/>
-        </w:rPr>
-        <w:t>,</w:t>
-      </w:r>
-      <w:r>
-        <w:rPr>
-          <w:sz w:val="22"/>
-          <w:szCs w:val="22"/>
-        </w:rPr>
-        <w:t>g</w:t>
+          <w:rFonts w:ascii="Verdana" w:hAnsi="Verdana"/>
+          <w:sz w:val="22"/>
+        </w:rPr>
+        <w:t>Iconion</w:t>
       </w:r>
       <w:proofErr w:type="spellEnd"/>
-      <w:proofErr w:type="gramEnd"/>
-      <w:r>
-        <w:rPr>
-          <w:sz w:val="22"/>
-          <w:szCs w:val="22"/>
-        </w:rPr>
-        <w:t>.</w:t>
-      </w:r>
-      <w:r>
-        <w:rPr>
-          <w:sz w:val="22"/>
-          <w:szCs w:val="22"/>
-        </w:rPr>
-        <w:t xml:space="preserve"> novelty, external elements</w:t>
-      </w:r>
-      <w:r>
-        <w:rPr>
-          <w:sz w:val="22"/>
-          <w:szCs w:val="22"/>
-        </w:rPr>
-        <w:t>..</w:t>
+      <w:r>
+        <w:rPr>
+          <w:rFonts w:ascii="Verdana" w:hAnsi="Verdana"/>
+          <w:sz w:val="22"/>
+        </w:rPr>
+        <w:t>”</w:t>
+      </w:r>
+    </w:p>
+    <w:p>
+      <w:pPr>
+        <w:pStyle w:val="NormalWeb"/>
+        <w:numPr>
+          <w:ilvl w:val="0"/>
+          <w:numId w:val="2"/>
+        </w:numPr>
+        <w:rPr>
+          <w:rFonts w:ascii="Verdana" w:hAnsi="Verdana"/>
+          <w:sz w:val="22"/>
+        </w:rPr>
+      </w:pPr>
+      <w:r>
+        <w:rPr>
+          <w:rFonts w:ascii="Verdana" w:hAnsi="Verdana"/>
+          <w:sz w:val="22"/>
+        </w:rPr>
+        <w:t xml:space="preserve">Ambient music by </w:t>
       </w:r>
       <w:proofErr w:type="spellStart"/>
       <w:r>
         <w:rPr>
-          <w:sz w:val="22"/>
-          <w:szCs w:val="22"/>
-        </w:rPr>
-        <w:t>etc</w:t>
+          <w:rFonts w:ascii="Verdana" w:hAnsi="Verdana"/>
+          <w:sz w:val="22"/>
+        </w:rPr>
+        <w:t>frankum</w:t>
       </w:r>
       <w:proofErr w:type="spellEnd"/>
       <w:r>
         <w:rPr>
-          <w:sz w:val="22"/>
-          <w:szCs w:val="22"/>
-        </w:rPr>
-        <w:t>)</w:t>
-      </w:r>
-    </w:p>
-    <w:p>
-      <w:pPr>
-        <w:pStyle w:val="NormalWeb"/>
-        <w:rPr>
-          <w:sz w:val="22"/>
-          <w:szCs w:val="22"/>
-        </w:rPr>
-      </w:pPr>
-    </w:p>
-    <w:p>
-      <w:pPr>
-        <w:pStyle w:val="NormalWeb"/>
-      </w:pPr>
-      <w:r>
-        <w:rPr>
-          <w:sz w:val="22"/>
-          <w:szCs w:val="22"/>
-        </w:rPr>
-        <w:t>Did you use any external resources such as code, multimedia, text…</w:t>
-      </w:r>
-      <w:proofErr w:type="spellStart"/>
-      <w:r>
-        <w:rPr>
-          <w:sz w:val="22"/>
-          <w:szCs w:val="22"/>
-        </w:rPr>
-        <w:t>etc</w:t>
-      </w:r>
-      <w:proofErr w:type="spellEnd"/>
-      <w:r>
-        <w:rPr>
-          <w:sz w:val="22"/>
-          <w:szCs w:val="22"/>
-        </w:rPr>
-        <w:t xml:space="preserve">? </w:t>
-      </w:r>
-    </w:p>
-    <w:p/>
-    <w:p/>
-    <w:p>
-      <w:r>
+          <w:rFonts w:ascii="Verdana" w:hAnsi="Verdana"/>
+          <w:sz w:val="22"/>
+        </w:rPr>
+        <w:t xml:space="preserve">: </w:t>
+      </w:r>
+      <w:hyperlink r:id="rId8" w:history="1">
+        <w:r>
+          <w:rPr>
+            <w:rStyle w:val="Hyperlink"/>
+            <w:rFonts w:ascii="Verdana" w:hAnsi="Verdana"/>
+            <w:sz w:val="22"/>
+          </w:rPr>
+          <w:t>https://freesound.org/people/frankum/</w:t>
+        </w:r>
+      </w:hyperlink>
+      <w:r>
+        <w:rPr>
+          <w:rFonts w:ascii="Verdana" w:hAnsi="Verdana"/>
+          <w:sz w:val="22"/>
+        </w:rPr>
+        <w:t xml:space="preserve"> </w:t>
+      </w:r>
+    </w:p>
+    <w:p>
+      <w:pPr>
+        <w:pStyle w:val="NormalWeb"/>
+        <w:numPr>
+          <w:ilvl w:val="0"/>
+          <w:numId w:val="2"/>
+        </w:numPr>
+        <w:rPr>
+          <w:rFonts w:ascii="Verdana" w:hAnsi="Verdana"/>
+        </w:rPr>
+      </w:pPr>
+      <w:r>
+        <w:rPr>
+          <w:rFonts w:ascii="Verdana" w:hAnsi="Verdana"/>
+          <w:sz w:val="22"/>
+        </w:rPr>
+        <w:t xml:space="preserve">Font: </w:t>
+      </w:r>
+      <w:hyperlink r:id="rId9" w:history="1">
+        <w:r>
+          <w:rPr>
+            <w:rStyle w:val="Hyperlink"/>
+            <w:rFonts w:ascii="Verdana" w:hAnsi="Verdana"/>
+            <w:sz w:val="22"/>
+          </w:rPr>
+          <w:t>https://www.1001freefonts.com/</w:t>
+        </w:r>
+      </w:hyperlink>
+      <w:r>
+        <w:rPr>
+          <w:rFonts w:ascii="Verdana" w:hAnsi="Verdana"/>
+          <w:sz w:val="22"/>
+        </w:rPr>
+        <w:t xml:space="preserve"> </w:t>
+      </w:r>
+    </w:p>
+    <w:p>
+      <w:pPr>
+        <w:rPr>
+          <w:rFonts w:ascii="Verdana" w:hAnsi="Verdana"/>
+        </w:rPr>
+      </w:pPr>
+      <w:r>
+        <w:rPr>
+          <w:rFonts w:ascii="Verdana" w:hAnsi="Verdana"/>
+        </w:rPr>
         <w:t>Is your application creative? Why and how?</w:t>
+      </w:r>
+    </w:p>
+    <w:p>
+      <w:pPr>
+        <w:rPr>
+          <w:rFonts w:ascii="Verdana" w:hAnsi="Verdana"/>
+        </w:rPr>
+      </w:pPr>
+      <w:r>
+        <w:rPr>
+          <w:rFonts w:ascii="Verdana" w:hAnsi="Verdana"/>
+        </w:rPr>
+        <w:t>Most of the games created</w:t>
+      </w:r>
+      <w:r>
+        <w:rPr>
+          <w:rFonts w:ascii="Verdana" w:hAnsi="Verdana"/>
+        </w:rPr>
+        <w:t xml:space="preserve"> nowadays</w:t>
+      </w:r>
+      <w:r>
+        <w:rPr>
+          <w:rFonts w:ascii="Verdana" w:hAnsi="Verdana"/>
+        </w:rPr>
+        <w:t>, make</w:t>
+      </w:r>
+      <w:r>
+        <w:rPr>
+          <w:rFonts w:ascii="Verdana" w:hAnsi="Verdana"/>
+        </w:rPr>
+        <w:t xml:space="preserve"> use</w:t>
+      </w:r>
+      <w:r>
+        <w:rPr>
+          <w:rFonts w:ascii="Verdana" w:hAnsi="Verdana"/>
+        </w:rPr>
+        <w:t xml:space="preserve"> of</w:t>
+      </w:r>
+      <w:r>
+        <w:rPr>
+          <w:rFonts w:ascii="Verdana" w:hAnsi="Verdana"/>
+        </w:rPr>
+        <w:t xml:space="preserve"> </w:t>
+      </w:r>
+      <w:r>
+        <w:rPr>
+          <w:rFonts w:ascii="Verdana" w:hAnsi="Verdana"/>
+        </w:rPr>
+        <w:t>available game engines. This application provides everything from scratch and only</w:t>
+      </w:r>
+      <w:r>
+        <w:rPr>
+          <w:rFonts w:ascii="Verdana" w:hAnsi="Verdana"/>
+        </w:rPr>
+        <w:t xml:space="preserve"> accesses</w:t>
+      </w:r>
+      <w:r>
+        <w:rPr>
+          <w:rFonts w:ascii="Verdana" w:hAnsi="Verdana"/>
+        </w:rPr>
+        <w:t xml:space="preserve"> the android utilities. Furthermore, </w:t>
+      </w:r>
+      <w:r>
+        <w:rPr>
+          <w:rFonts w:ascii="Verdana" w:hAnsi="Verdana"/>
+        </w:rPr>
+        <w:t>providing support for</w:t>
+      </w:r>
+      <w:r>
+        <w:rPr>
+          <w:rFonts w:ascii="Verdana" w:hAnsi="Verdana"/>
+        </w:rPr>
+        <w:t xml:space="preserve"> Bluetooth game controller</w:t>
+      </w:r>
+      <w:r>
+        <w:rPr>
+          <w:rFonts w:ascii="Verdana" w:hAnsi="Verdana"/>
+        </w:rPr>
+        <w:t>s improved</w:t>
+      </w:r>
+      <w:r>
+        <w:rPr>
+          <w:rFonts w:ascii="Verdana" w:hAnsi="Verdana"/>
+        </w:rPr>
+        <w:t xml:space="preserve"> the </w:t>
+      </w:r>
+      <w:r>
+        <w:rPr>
+          <w:rFonts w:ascii="Verdana" w:hAnsi="Verdana"/>
+        </w:rPr>
+        <w:t xml:space="preserve">playability and usability of the application. Although the main concept is not new, some game features are creative e.g. the rapid fire of lasers when many ships are close to the player ship. </w:t>
+      </w:r>
+      <w:r>
+        <w:rPr>
+          <w:rFonts w:ascii="Verdana" w:hAnsi="Verdana"/>
+        </w:rPr>
+        <w:t xml:space="preserve"> </w:t>
       </w:r>
     </w:p>
     <w:sectPr>
@@ -378,8 +1057,120 @@
 </file>
 
 <file path=word/numbering.xml><?xml version="1.0" encoding="utf-8"?>
-<w:numbering xmlns:wpc="http://schemas.microsoft.com/office/word/2010/wordprocessingCanvas" xmlns:cx="http://schemas.microsoft.com/office/drawing/2014/chartex" xmlns:cx1="http://schemas.microsoft.com/office/drawing/2015/9/8/chartex" xmlns:mc="http://schemas.openxmlformats.org/markup-compatibility/2006" xmlns:o="urn:schemas-microsoft-com:office:office" xmlns:r="http://schemas.openxmlformats.org/officeDocument/2006/relationships" xmlns:m="http://schemas.openxmlformats.org/officeDocument/2006/math" xmlns:v="urn:schemas-microsoft-com:vml" xmlns:wp14="http://schemas.microsoft.com/office/word/2010/wordprocessingDrawing" xmlns:wp="http://schemas.openxmlformats.org/drawingml/2006/wordprocessingDrawing" xmlns:w10="urn:schemas-microsoft-com:office:word" xmlns:w="http://schemas.openxmlformats.org/wordprocessingml/2006/main" xmlns:w14="http://schemas.microsoft.com/office/word/2010/wordml" xmlns:w15="http://schemas.microsoft.com/office/word/2012/wordml" xmlns:w16se="http://schemas.microsoft.com/office/word/2015/wordml/symex" xmlns:wpg="http://schemas.microsoft.com/office/word/2010/wordprocessingGroup" xmlns:wpi="http://schemas.microsoft.com/office/word/2010/wordprocessingInk" xmlns:wne="http://schemas.microsoft.com/office/word/2006/wordml" xmlns:wps="http://schemas.microsoft.com/office/word/2010/wordprocessingShape" mc:Ignorable="w14 w15 w16se wp14">
+<w:numbering xmlns:wpc="http://schemas.microsoft.com/office/word/2010/wordprocessingCanvas" xmlns:cx="http://schemas.microsoft.com/office/drawing/2014/chartex" xmlns:cx1="http://schemas.microsoft.com/office/drawing/2015/9/8/chartex" xmlns:cx2="http://schemas.microsoft.com/office/drawing/2015/10/21/chartex" xmlns:cx3="http://schemas.microsoft.com/office/drawing/2016/5/9/chartex" xmlns:cx4="http://schemas.microsoft.com/office/drawing/2016/5/10/chartex" xmlns:cx5="http://schemas.microsoft.com/office/drawing/2016/5/11/chartex" xmlns:cx6="http://schemas.microsoft.com/office/drawing/2016/5/12/chartex" xmlns:cx7="http://schemas.microsoft.com/office/drawing/2016/5/13/chartex" xmlns:cx8="http://schemas.microsoft.com/office/drawing/2016/5/14/chartex" xmlns:mc="http://schemas.openxmlformats.org/markup-compatibility/2006" xmlns:aink="http://schemas.microsoft.com/office/drawing/2016/ink" xmlns:am3d="http://schemas.microsoft.com/office/drawing/2017/model3d" xmlns:o="urn:schemas-microsoft-com:office:office" xmlns:r="http://schemas.openxmlformats.org/officeDocument/2006/relationships" xmlns:m="http://schemas.openxmlformats.org/officeDocument/2006/math" xmlns:v="urn:schemas-microsoft-com:vml" xmlns:wp14="http://schemas.microsoft.com/office/word/2010/wordprocessingDrawing" xmlns:wp="http://schemas.openxmlformats.org/drawingml/2006/wordprocessingDrawing" xmlns:w10="urn:schemas-microsoft-com:office:word" xmlns:w="http://schemas.openxmlformats.org/wordprocessingml/2006/main" xmlns:w14="http://schemas.microsoft.com/office/word/2010/wordml" xmlns:w15="http://schemas.microsoft.com/office/word/2012/wordml" xmlns:w16cid="http://schemas.microsoft.com/office/word/2016/wordml/cid" xmlns:w16se="http://schemas.microsoft.com/office/word/2015/wordml/symex" xmlns:wpg="http://schemas.microsoft.com/office/word/2010/wordprocessingGroup" xmlns:wpi="http://schemas.microsoft.com/office/word/2010/wordprocessingInk" xmlns:wne="http://schemas.microsoft.com/office/word/2006/wordml" xmlns:wps="http://schemas.microsoft.com/office/word/2010/wordprocessingShape" mc:Ignorable="w14 w15 w16se w16cid wp14">
   <w:abstractNum w:abstractNumId="0" w15:restartNumberingAfterBreak="0">
+    <w:nsid w:val="0AB313F1"/>
+    <w:multiLevelType w:val="hybridMultilevel"/>
+    <w:tmpl w:val="71C63EE0"/>
+    <w:lvl w:ilvl="0" w:tplc="EAD8F3F4">
+      <w:numFmt w:val="bullet"/>
+      <w:lvlText w:val="-"/>
+      <w:lvlJc w:val="left"/>
+      <w:pPr>
+        <w:ind w:left="720" w:hanging="360"/>
+      </w:pPr>
+      <w:rPr>
+        <w:rFonts w:ascii="Times New Roman" w:eastAsia="Times New Roman" w:hAnsi="Times New Roman" w:cs="Times New Roman" w:hint="default"/>
+      </w:rPr>
+    </w:lvl>
+    <w:lvl w:ilvl="1" w:tplc="08090003">
+      <w:start w:val="1"/>
+      <w:numFmt w:val="bullet"/>
+      <w:lvlText w:val="o"/>
+      <w:lvlJc w:val="left"/>
+      <w:pPr>
+        <w:ind w:left="1440" w:hanging="360"/>
+      </w:pPr>
+      <w:rPr>
+        <w:rFonts w:ascii="Courier New" w:hAnsi="Courier New" w:cs="Courier New" w:hint="default"/>
+      </w:rPr>
+    </w:lvl>
+    <w:lvl w:ilvl="2" w:tplc="08090005" w:tentative="1">
+      <w:start w:val="1"/>
+      <w:numFmt w:val="bullet"/>
+      <w:lvlText w:val=""/>
+      <w:lvlJc w:val="left"/>
+      <w:pPr>
+        <w:ind w:left="2160" w:hanging="360"/>
+      </w:pPr>
+      <w:rPr>
+        <w:rFonts w:ascii="Wingdings" w:hAnsi="Wingdings" w:hint="default"/>
+      </w:rPr>
+    </w:lvl>
+    <w:lvl w:ilvl="3" w:tplc="08090001" w:tentative="1">
+      <w:start w:val="1"/>
+      <w:numFmt w:val="bullet"/>
+      <w:lvlText w:val=""/>
+      <w:lvlJc w:val="left"/>
+      <w:pPr>
+        <w:ind w:left="2880" w:hanging="360"/>
+      </w:pPr>
+      <w:rPr>
+        <w:rFonts w:ascii="Symbol" w:hAnsi="Symbol" w:hint="default"/>
+      </w:rPr>
+    </w:lvl>
+    <w:lvl w:ilvl="4" w:tplc="08090003" w:tentative="1">
+      <w:start w:val="1"/>
+      <w:numFmt w:val="bullet"/>
+      <w:lvlText w:val="o"/>
+      <w:lvlJc w:val="left"/>
+      <w:pPr>
+        <w:ind w:left="3600" w:hanging="360"/>
+      </w:pPr>
+      <w:rPr>
+        <w:rFonts w:ascii="Courier New" w:hAnsi="Courier New" w:cs="Courier New" w:hint="default"/>
+      </w:rPr>
+    </w:lvl>
+    <w:lvl w:ilvl="5" w:tplc="08090005" w:tentative="1">
+      <w:start w:val="1"/>
+      <w:numFmt w:val="bullet"/>
+      <w:lvlText w:val=""/>
+      <w:lvlJc w:val="left"/>
+      <w:pPr>
+        <w:ind w:left="4320" w:hanging="360"/>
+      </w:pPr>
+      <w:rPr>
+        <w:rFonts w:ascii="Wingdings" w:hAnsi="Wingdings" w:hint="default"/>
+      </w:rPr>
+    </w:lvl>
+    <w:lvl w:ilvl="6" w:tplc="08090001" w:tentative="1">
+      <w:start w:val="1"/>
+      <w:numFmt w:val="bullet"/>
+      <w:lvlText w:val=""/>
+      <w:lvlJc w:val="left"/>
+      <w:pPr>
+        <w:ind w:left="5040" w:hanging="360"/>
+      </w:pPr>
+      <w:rPr>
+        <w:rFonts w:ascii="Symbol" w:hAnsi="Symbol" w:hint="default"/>
+      </w:rPr>
+    </w:lvl>
+    <w:lvl w:ilvl="7" w:tplc="08090003" w:tentative="1">
+      <w:start w:val="1"/>
+      <w:numFmt w:val="bullet"/>
+      <w:lvlText w:val="o"/>
+      <w:lvlJc w:val="left"/>
+      <w:pPr>
+        <w:ind w:left="5760" w:hanging="360"/>
+      </w:pPr>
+      <w:rPr>
+        <w:rFonts w:ascii="Courier New" w:hAnsi="Courier New" w:cs="Courier New" w:hint="default"/>
+      </w:rPr>
+    </w:lvl>
+    <w:lvl w:ilvl="8" w:tplc="08090005" w:tentative="1">
+      <w:start w:val="1"/>
+      <w:numFmt w:val="bullet"/>
+      <w:lvlText w:val=""/>
+      <w:lvlJc w:val="left"/>
+      <w:pPr>
+        <w:ind w:left="6480" w:hanging="360"/>
+      </w:pPr>
+      <w:rPr>
+        <w:rFonts w:ascii="Wingdings" w:hAnsi="Wingdings" w:hint="default"/>
+      </w:rPr>
+    </w:lvl>
+  </w:abstractNum>
+  <w:abstractNum w:abstractNumId="1" w15:restartNumberingAfterBreak="0">
     <w:nsid w:val="67A748A6"/>
     <w:multiLevelType w:val="hybridMultilevel"/>
     <w:tmpl w:val="763427D2"/>
@@ -493,13 +1284,16 @@
     </w:lvl>
   </w:abstractNum>
   <w:num w:numId="1">
+    <w:abstractNumId w:val="1"/>
+  </w:num>
+  <w:num w:numId="2">
     <w:abstractNumId w:val="0"/>
   </w:num>
 </w:numbering>
 </file>
 
 <file path=word/styles.xml><?xml version="1.0" encoding="utf-8"?>
-<w:styles xmlns:mc="http://schemas.openxmlformats.org/markup-compatibility/2006" xmlns:r="http://schemas.openxmlformats.org/officeDocument/2006/relationships" xmlns:w="http://schemas.openxmlformats.org/wordprocessingml/2006/main" xmlns:w14="http://schemas.microsoft.com/office/word/2010/wordml" xmlns:w15="http://schemas.microsoft.com/office/word/2012/wordml" xmlns:w16se="http://schemas.microsoft.com/office/word/2015/wordml/symex" mc:Ignorable="w14 w15 w16se">
+<w:styles xmlns:mc="http://schemas.openxmlformats.org/markup-compatibility/2006" xmlns:r="http://schemas.openxmlformats.org/officeDocument/2006/relationships" xmlns:w="http://schemas.openxmlformats.org/wordprocessingml/2006/main" xmlns:w14="http://schemas.microsoft.com/office/word/2010/wordml" xmlns:w15="http://schemas.microsoft.com/office/word/2012/wordml" xmlns:w16cid="http://schemas.microsoft.com/office/word/2016/wordml/cid" xmlns:w16se="http://schemas.microsoft.com/office/word/2015/wordml/symex" mc:Ignorable="w14 w15 w16se w16cid">
   <w:docDefaults>
     <w:rPrDefault>
       <w:rPr>
@@ -515,7 +1309,7 @@
       </w:pPr>
     </w:pPrDefault>
   </w:docDefaults>
-  <w:latentStyles w:defLockedState="0" w:defUIPriority="99" w:defSemiHidden="0" w:defUnhideWhenUsed="0" w:defQFormat="0" w:count="371">
+  <w:latentStyles w:defLockedState="0" w:defUIPriority="99" w:defSemiHidden="0" w:defUnhideWhenUsed="0" w:defQFormat="0" w:count="375">
     <w:lsdException w:name="Normal" w:uiPriority="0" w:qFormat="1"/>
     <w:lsdException w:name="heading 1" w:uiPriority="9" w:qFormat="1"/>
     <w:lsdException w:name="heading 2" w:semiHidden="1" w:uiPriority="9" w:unhideWhenUsed="1" w:qFormat="1"/>
@@ -621,7 +1415,6 @@
     <w:lsdException w:name="HTML Sample" w:semiHidden="1" w:unhideWhenUsed="1"/>
     <w:lsdException w:name="HTML Typewriter" w:semiHidden="1" w:unhideWhenUsed="1"/>
     <w:lsdException w:name="HTML Variable" w:semiHidden="1" w:unhideWhenUsed="1"/>
-    <w:lsdException w:name="Normal Table" w:semiHidden="1" w:unhideWhenUsed="1"/>
     <w:lsdException w:name="annotation subject" w:semiHidden="1" w:unhideWhenUsed="1"/>
     <w:lsdException w:name="No List" w:semiHidden="1" w:unhideWhenUsed="1"/>
     <w:lsdException w:name="Outline List 1" w:semiHidden="1" w:unhideWhenUsed="1"/>
@@ -665,10 +1458,8 @@
     <w:lsdException w:name="Table Elegant" w:semiHidden="1" w:unhideWhenUsed="1"/>
     <w:lsdException w:name="Table Professional" w:semiHidden="1" w:unhideWhenUsed="1"/>
     <w:lsdException w:name="Table Subtle 1" w:semiHidden="1" w:unhideWhenUsed="1"/>
-    <w:lsdException w:name="Table Subtle 2" w:semiHidden="1" w:unhideWhenUsed="1"/>
     <w:lsdException w:name="Table Web 1" w:semiHidden="1" w:unhideWhenUsed="1"/>
     <w:lsdException w:name="Table Web 2" w:semiHidden="1" w:unhideWhenUsed="1"/>
-    <w:lsdException w:name="Table Web 3" w:semiHidden="1" w:unhideWhenUsed="1"/>
     <w:lsdException w:name="Balloon Text" w:semiHidden="1" w:unhideWhenUsed="1"/>
     <w:lsdException w:name="Table Grid" w:uiPriority="39"/>
     <w:lsdException w:name="Table Theme" w:semiHidden="1" w:unhideWhenUsed="1"/>
@@ -887,6 +1678,10 @@
     <w:lsdException w:name="List Table 5 Dark Accent 6" w:uiPriority="50"/>
     <w:lsdException w:name="List Table 6 Colorful Accent 6" w:uiPriority="51"/>
     <w:lsdException w:name="List Table 7 Colorful Accent 6" w:uiPriority="52"/>
+    <w:lsdException w:name="Mention" w:semiHidden="1" w:unhideWhenUsed="1"/>
+    <w:lsdException w:name="Smart Hyperlink" w:semiHidden="1" w:unhideWhenUsed="1"/>
+    <w:lsdException w:name="Hashtag" w:semiHidden="1" w:unhideWhenUsed="1"/>
+    <w:lsdException w:name="Unresolved Mention" w:semiHidden="1" w:unhideWhenUsed="1"/>
   </w:latentStyles>
   <w:style w:type="paragraph" w:default="1" w:styleId="Normal">
     <w:name w:val="Normal"/>
@@ -923,7 +1718,6 @@
     <w:name w:val="Normal (Web)"/>
     <w:basedOn w:val="Normal"/>
     <w:uiPriority w:val="99"/>
-    <w:semiHidden/>
     <w:unhideWhenUsed/>
     <w:rsid w:val="00987A6D"/>
     <w:pPr>
@@ -946,6 +1740,29 @@
       <w:ind w:left="720"/>
       <w:contextualSpacing/>
     </w:pPr>
+  </w:style>
+  <w:style w:type="character" w:styleId="Hyperlink">
+    <w:name w:val="Hyperlink"/>
+    <w:basedOn w:val="DefaultParagraphFont"/>
+    <w:uiPriority w:val="99"/>
+    <w:unhideWhenUsed/>
+    <w:rsid w:val="00532891"/>
+    <w:rPr>
+      <w:color w:val="0563C1" w:themeColor="hyperlink"/>
+      <w:u w:val="single"/>
+    </w:rPr>
+  </w:style>
+  <w:style w:type="character" w:styleId="UnresolvedMention">
+    <w:name w:val="Unresolved Mention"/>
+    <w:basedOn w:val="DefaultParagraphFont"/>
+    <w:uiPriority w:val="99"/>
+    <w:semiHidden/>
+    <w:unhideWhenUsed/>
+    <w:rsid w:val="00532891"/>
+    <w:rPr>
+      <w:color w:val="808080"/>
+      <w:shd w:val="clear" w:color="auto" w:fill="E6E6E6"/>
+    </w:rPr>
   </w:style>
 </w:styles>
 </file>

--- a/DEMO SHEET.docx
+++ b/DEMO SHEET.docx
@@ -632,8 +632,6 @@
         </w:rPr>
         <w:t>: The layouts have got a “weight” attribute to determine how much of the screen space they will cover. Through this method the layout looks approximately the same on different resolutions.</w:t>
       </w:r>
-      <w:bookmarkStart w:id="0" w:name="_GoBack"/>
-      <w:bookmarkEnd w:id="0"/>
     </w:p>
     <w:p>
       <w:pPr>
@@ -935,6 +933,45 @@
         </w:rPr>
         <w:t xml:space="preserve"> </w:t>
       </w:r>
+    </w:p>
+    <w:p>
+      <w:pPr>
+        <w:pStyle w:val="NormalWeb"/>
+        <w:numPr>
+          <w:ilvl w:val="0"/>
+          <w:numId w:val="2"/>
+        </w:numPr>
+        <w:rPr>
+          <w:rFonts w:ascii="Verdana" w:hAnsi="Verdana"/>
+          <w:sz w:val="22"/>
+        </w:rPr>
+      </w:pPr>
+      <w:r>
+        <w:rPr>
+          <w:rFonts w:ascii="Verdana"/>
+          <w:sz w:val="22"/>
+        </w:rPr>
+        <w:t xml:space="preserve">Chart: </w:t>
+      </w:r>
+      <w:hyperlink r:id="rId10" w:history="1">
+        <w:r>
+          <w:rPr>
+            <w:rStyle w:val="Hyperlink"/>
+            <w:rFonts w:ascii="Verdana"/>
+            <w:sz w:val="22"/>
+          </w:rPr>
+          <w:t>https://www.draw.io</w:t>
+        </w:r>
+      </w:hyperlink>
+      <w:r>
+        <w:rPr>
+          <w:rFonts w:ascii="Verdana"/>
+          <w:sz w:val="22"/>
+        </w:rPr>
+        <w:t xml:space="preserve"> </w:t>
+      </w:r>
+      <w:bookmarkStart w:id="0" w:name="_GoBack"/>
+      <w:bookmarkEnd w:id="0"/>
     </w:p>
     <w:p>
       <w:pPr>
@@ -1415,6 +1452,7 @@
     <w:lsdException w:name="HTML Sample" w:semiHidden="1" w:unhideWhenUsed="1"/>
     <w:lsdException w:name="HTML Typewriter" w:semiHidden="1" w:unhideWhenUsed="1"/>
     <w:lsdException w:name="HTML Variable" w:semiHidden="1" w:unhideWhenUsed="1"/>
+    <w:lsdException w:name="Normal Table" w:semiHidden="1" w:unhideWhenUsed="1"/>
     <w:lsdException w:name="annotation subject" w:semiHidden="1" w:unhideWhenUsed="1"/>
     <w:lsdException w:name="No List" w:semiHidden="1" w:unhideWhenUsed="1"/>
     <w:lsdException w:name="Outline List 1" w:semiHidden="1" w:unhideWhenUsed="1"/>
@@ -1458,8 +1496,10 @@
     <w:lsdException w:name="Table Elegant" w:semiHidden="1" w:unhideWhenUsed="1"/>
     <w:lsdException w:name="Table Professional" w:semiHidden="1" w:unhideWhenUsed="1"/>
     <w:lsdException w:name="Table Subtle 1" w:semiHidden="1" w:unhideWhenUsed="1"/>
+    <w:lsdException w:name="Table Subtle 2" w:semiHidden="1" w:unhideWhenUsed="1"/>
     <w:lsdException w:name="Table Web 1" w:semiHidden="1" w:unhideWhenUsed="1"/>
     <w:lsdException w:name="Table Web 2" w:semiHidden="1" w:unhideWhenUsed="1"/>
+    <w:lsdException w:name="Table Web 3" w:semiHidden="1" w:unhideWhenUsed="1"/>
     <w:lsdException w:name="Balloon Text" w:semiHidden="1" w:unhideWhenUsed="1"/>
     <w:lsdException w:name="Table Grid" w:uiPriority="39"/>
     <w:lsdException w:name="Table Theme" w:semiHidden="1" w:unhideWhenUsed="1"/>
